--- a/工作笔记文档/web/Hibernate基础.docx
+++ b/工作笔记文档/web/Hibernate基础.docx
@@ -10672,8 +10672,13 @@
       <w:pPr>
         <w:ind w:left="360"/>
         <w:rPr>
+          <w:rFonts w:ascii="微软雅黑" w:eastAsia="微软雅黑" w:hAnsi="微软雅黑"/>
+          <w:b/>
+          <w:bCs/>
+          <w:color w:val="111111"/>
           <w:sz w:val="18"/>
           <w:szCs w:val="18"/>
+          <w:shd w:val="clear" w:color="auto" w:fill="FFFFFF"/>
         </w:rPr>
       </w:pPr>
       <w:r>
@@ -10699,6 +10704,216 @@
         </w:rPr>
         <w:t>hibernate.use_sql_comments 如果开启, Hibernate将在SQL中生成有助于调试的注释信息, 默认值为false. 取值 true | false</w:t>
       </w:r>
+    </w:p>
+    <w:p>
+      <w:pPr>
+        <w:widowControl/>
+        <w:jc w:val="left"/>
+        <w:rPr>
+          <w:rFonts w:ascii="微软雅黑" w:eastAsia="微软雅黑" w:hAnsi="微软雅黑"/>
+          <w:b/>
+          <w:bCs/>
+          <w:color w:val="111111"/>
+          <w:sz w:val="18"/>
+          <w:szCs w:val="18"/>
+          <w:shd w:val="clear" w:color="auto" w:fill="FFFFFF"/>
+        </w:rPr>
+      </w:pPr>
+      <w:r>
+        <w:rPr>
+          <w:rFonts w:ascii="微软雅黑" w:eastAsia="微软雅黑" w:hAnsi="微软雅黑"/>
+          <w:b/>
+          <w:bCs/>
+          <w:color w:val="111111"/>
+          <w:sz w:val="18"/>
+          <w:szCs w:val="18"/>
+          <w:shd w:val="clear" w:color="auto" w:fill="FFFFFF"/>
+        </w:rPr>
+        <w:br w:type="page"/>
+      </w:r>
+    </w:p>
+    <w:p>
+      <w:pPr>
+        <w:ind w:left="360"/>
+        <w:rPr>
+          <w:rFonts w:hint="eastAsia"/>
+          <w:sz w:val="18"/>
+          <w:szCs w:val="18"/>
+        </w:rPr>
+      </w:pPr>
+      <w:r>
+        <w:rPr>
+          <w:rFonts w:hint="eastAsia"/>
+          <w:sz w:val="18"/>
+          <w:szCs w:val="18"/>
+        </w:rPr>
+        <w:lastRenderedPageBreak/>
+        <w:t>工作中遇到的：</w:t>
+      </w:r>
+    </w:p>
+    <w:p>
+      <w:pPr>
+        <w:pStyle w:val="a5"/>
+        <w:numPr>
+          <w:ilvl w:val="0"/>
+          <w:numId w:val="16"/>
+        </w:numPr>
+        <w:ind w:firstLineChars="0"/>
+        <w:rPr>
+          <w:rFonts w:hint="eastAsia"/>
+          <w:sz w:val="18"/>
+          <w:szCs w:val="18"/>
+        </w:rPr>
+      </w:pPr>
+      <w:r>
+        <w:rPr>
+          <w:rFonts w:hint="eastAsia"/>
+          <w:sz w:val="18"/>
+          <w:szCs w:val="18"/>
+        </w:rPr>
+        <w:t>实体类中使用了</w:t>
+      </w:r>
+      <w:r>
+        <w:rPr>
+          <w:rFonts w:hint="eastAsia"/>
+          <w:sz w:val="18"/>
+          <w:szCs w:val="18"/>
+        </w:rPr>
+        <w:t>@Table</w:t>
+      </w:r>
+      <w:r>
+        <w:rPr>
+          <w:rFonts w:hint="eastAsia"/>
+          <w:sz w:val="18"/>
+          <w:szCs w:val="18"/>
+        </w:rPr>
+        <w:t>注解后，想要添加表中不存在字段，就要使用</w:t>
+      </w:r>
+      <w:r>
+        <w:rPr>
+          <w:rFonts w:hint="eastAsia"/>
+          <w:sz w:val="18"/>
+          <w:szCs w:val="18"/>
+        </w:rPr>
+        <w:t>@Transient</w:t>
+      </w:r>
+      <w:r>
+        <w:rPr>
+          <w:rFonts w:hint="eastAsia"/>
+          <w:sz w:val="18"/>
+          <w:szCs w:val="18"/>
+        </w:rPr>
+        <w:t>这个注解了。</w:t>
+      </w:r>
+    </w:p>
+    <w:p>
+      <w:pPr>
+        <w:pStyle w:val="a5"/>
+        <w:numPr>
+          <w:ilvl w:val="0"/>
+          <w:numId w:val="16"/>
+        </w:numPr>
+        <w:ind w:firstLineChars="0"/>
+        <w:rPr>
+          <w:rFonts w:hint="eastAsia"/>
+          <w:sz w:val="18"/>
+          <w:szCs w:val="18"/>
+        </w:rPr>
+      </w:pPr>
+      <w:r>
+        <w:rPr>
+          <w:rFonts w:hint="eastAsia"/>
+          <w:sz w:val="18"/>
+          <w:szCs w:val="18"/>
+        </w:rPr>
+        <w:t>作用是</w:t>
+      </w:r>
+      <w:r>
+        <w:rPr>
+          <w:rFonts w:hint="eastAsia"/>
+          <w:sz w:val="18"/>
+          <w:szCs w:val="18"/>
+        </w:rPr>
+        <w:t>json</w:t>
+      </w:r>
+      <w:r>
+        <w:rPr>
+          <w:rFonts w:hint="eastAsia"/>
+          <w:sz w:val="18"/>
+          <w:szCs w:val="18"/>
+        </w:rPr>
+        <w:t>序列化时将</w:t>
+      </w:r>
+      <w:r>
+        <w:rPr>
+          <w:rFonts w:hint="eastAsia"/>
+          <w:sz w:val="18"/>
+          <w:szCs w:val="18"/>
+        </w:rPr>
+        <w:t>java bean</w:t>
+      </w:r>
+      <w:r>
+        <w:rPr>
+          <w:rFonts w:hint="eastAsia"/>
+          <w:sz w:val="18"/>
+          <w:szCs w:val="18"/>
+        </w:rPr>
+        <w:t>中的一些属性忽略掉</w:t>
+      </w:r>
+      <w:r>
+        <w:rPr>
+          <w:rFonts w:hint="eastAsia"/>
+          <w:sz w:val="18"/>
+          <w:szCs w:val="18"/>
+        </w:rPr>
+        <w:t>,</w:t>
+      </w:r>
+      <w:r>
+        <w:rPr>
+          <w:rFonts w:hint="eastAsia"/>
+          <w:sz w:val="18"/>
+          <w:szCs w:val="18"/>
+        </w:rPr>
+        <w:t>序列化和反序列化都受影响</w:t>
+      </w:r>
+      <w:r>
+        <w:rPr>
+          <w:rFonts w:hint="eastAsia"/>
+          <w:sz w:val="18"/>
+          <w:szCs w:val="18"/>
+        </w:rPr>
+        <w:t>。一般在密码属性上和使用</w:t>
+      </w:r>
+      <w:r>
+        <w:rPr>
+          <w:rFonts w:hint="eastAsia"/>
+          <w:sz w:val="18"/>
+          <w:szCs w:val="18"/>
+        </w:rPr>
+        <w:t>@Transient</w:t>
+      </w:r>
+      <w:r>
+        <w:rPr>
+          <w:rFonts w:hint="eastAsia"/>
+          <w:sz w:val="18"/>
+          <w:szCs w:val="18"/>
+        </w:rPr>
+        <w:t>的属性；</w:t>
+      </w:r>
+    </w:p>
+    <w:p>
+      <w:pPr>
+        <w:pStyle w:val="a5"/>
+        <w:numPr>
+          <w:ilvl w:val="0"/>
+          <w:numId w:val="16"/>
+        </w:numPr>
+        <w:ind w:firstLineChars="0"/>
+        <w:rPr>
+          <w:sz w:val="18"/>
+          <w:szCs w:val="18"/>
+        </w:rPr>
+      </w:pPr>
     </w:p>
     <w:sectPr>
       <w:pgSz w:w="11906" w:h="16838"/>
@@ -12151,6 +12366,95 @@
     </w:lvl>
   </w:abstractNum>
   <w:abstractNum w:abstractNumId="10">
+    <w:nsid w:val="6478252A"/>
+    <w:multiLevelType w:val="hybridMultilevel"/>
+    <w:tmpl w:val="3B64FA54"/>
+    <w:lvl w:ilvl="0" w:tplc="B6B83442">
+      <w:start w:val="1"/>
+      <w:numFmt w:val="decimal"/>
+      <w:lvlText w:val="%1."/>
+      <w:lvlJc w:val="left"/>
+      <w:pPr>
+        <w:ind w:left="720" w:hanging="360"/>
+      </w:pPr>
+      <w:rPr>
+        <w:rFonts w:hint="default"/>
+      </w:rPr>
+    </w:lvl>
+    <w:lvl w:ilvl="1" w:tplc="04090019" w:tentative="1">
+      <w:start w:val="1"/>
+      <w:numFmt w:val="lowerLetter"/>
+      <w:lvlText w:val="%2)"/>
+      <w:lvlJc w:val="left"/>
+      <w:pPr>
+        <w:ind w:left="1200" w:hanging="420"/>
+      </w:pPr>
+    </w:lvl>
+    <w:lvl w:ilvl="2" w:tplc="0409001B" w:tentative="1">
+      <w:start w:val="1"/>
+      <w:numFmt w:val="lowerRoman"/>
+      <w:lvlText w:val="%3."/>
+      <w:lvlJc w:val="right"/>
+      <w:pPr>
+        <w:ind w:left="1620" w:hanging="420"/>
+      </w:pPr>
+    </w:lvl>
+    <w:lvl w:ilvl="3" w:tplc="0409000F" w:tentative="1">
+      <w:start w:val="1"/>
+      <w:numFmt w:val="decimal"/>
+      <w:lvlText w:val="%4."/>
+      <w:lvlJc w:val="left"/>
+      <w:pPr>
+        <w:ind w:left="2040" w:hanging="420"/>
+      </w:pPr>
+    </w:lvl>
+    <w:lvl w:ilvl="4" w:tplc="04090019" w:tentative="1">
+      <w:start w:val="1"/>
+      <w:numFmt w:val="lowerLetter"/>
+      <w:lvlText w:val="%5)"/>
+      <w:lvlJc w:val="left"/>
+      <w:pPr>
+        <w:ind w:left="2460" w:hanging="420"/>
+      </w:pPr>
+    </w:lvl>
+    <w:lvl w:ilvl="5" w:tplc="0409001B" w:tentative="1">
+      <w:start w:val="1"/>
+      <w:numFmt w:val="lowerRoman"/>
+      <w:lvlText w:val="%6."/>
+      <w:lvlJc w:val="right"/>
+      <w:pPr>
+        <w:ind w:left="2880" w:hanging="420"/>
+      </w:pPr>
+    </w:lvl>
+    <w:lvl w:ilvl="6" w:tplc="0409000F" w:tentative="1">
+      <w:start w:val="1"/>
+      <w:numFmt w:val="decimal"/>
+      <w:lvlText w:val="%7."/>
+      <w:lvlJc w:val="left"/>
+      <w:pPr>
+        <w:ind w:left="3300" w:hanging="420"/>
+      </w:pPr>
+    </w:lvl>
+    <w:lvl w:ilvl="7" w:tplc="04090019" w:tentative="1">
+      <w:start w:val="1"/>
+      <w:numFmt w:val="lowerLetter"/>
+      <w:lvlText w:val="%8)"/>
+      <w:lvlJc w:val="left"/>
+      <w:pPr>
+        <w:ind w:left="3720" w:hanging="420"/>
+      </w:pPr>
+    </w:lvl>
+    <w:lvl w:ilvl="8" w:tplc="0409001B" w:tentative="1">
+      <w:start w:val="1"/>
+      <w:numFmt w:val="lowerRoman"/>
+      <w:lvlText w:val="%9."/>
+      <w:lvlJc w:val="right"/>
+      <w:pPr>
+        <w:ind w:left="4140" w:hanging="420"/>
+      </w:pPr>
+    </w:lvl>
+  </w:abstractNum>
+  <w:abstractNum w:abstractNumId="11">
     <w:nsid w:val="72E7498D"/>
     <w:multiLevelType w:val="hybridMultilevel"/>
     <w:tmpl w:val="F7005298"/>
@@ -12239,7 +12543,7 @@
       </w:pPr>
     </w:lvl>
   </w:abstractNum>
-  <w:abstractNum w:abstractNumId="11">
+  <w:abstractNum w:abstractNumId="12">
     <w:nsid w:val="7B4444CF"/>
     <w:multiLevelType w:val="hybridMultilevel"/>
     <w:tmpl w:val="0DD4DD86"/>
@@ -12379,7 +12683,7 @@
       </w:rPr>
     </w:lvl>
   </w:abstractNum>
-  <w:abstractNum w:abstractNumId="12">
+  <w:abstractNum w:abstractNumId="13">
     <w:nsid w:val="7B7920DA"/>
     <w:multiLevelType w:val="hybridMultilevel"/>
     <w:tmpl w:val="2C18D9FE"/>
@@ -12519,7 +12823,7 @@
       </w:rPr>
     </w:lvl>
   </w:abstractNum>
-  <w:abstractNum w:abstractNumId="13">
+  <w:abstractNum w:abstractNumId="14">
     <w:nsid w:val="7C506826"/>
     <w:multiLevelType w:val="hybridMultilevel"/>
     <w:tmpl w:val="B4A22070"/>
@@ -12659,7 +12963,7 @@
       </w:rPr>
     </w:lvl>
   </w:abstractNum>
-  <w:abstractNum w:abstractNumId="14">
+  <w:abstractNum w:abstractNumId="15">
     <w:nsid w:val="7EAE275F"/>
     <w:multiLevelType w:val="hybridMultilevel"/>
     <w:tmpl w:val="46D842CE"/>
@@ -12800,7 +13104,7 @@
     </w:lvl>
   </w:abstractNum>
   <w:num w:numId="1">
-    <w:abstractNumId w:val="10"/>
+    <w:abstractNumId w:val="11"/>
   </w:num>
   <w:num w:numId="2">
     <w:abstractNumId w:val="6"/>
@@ -12812,7 +13116,7 @@
     <w:abstractNumId w:val="8"/>
   </w:num>
   <w:num w:numId="5">
-    <w:abstractNumId w:val="11"/>
+    <w:abstractNumId w:val="12"/>
   </w:num>
   <w:num w:numId="6">
     <w:abstractNumId w:val="5"/>
@@ -12821,7 +13125,7 @@
     <w:abstractNumId w:val="2"/>
   </w:num>
   <w:num w:numId="8">
-    <w:abstractNumId w:val="13"/>
+    <w:abstractNumId w:val="14"/>
   </w:num>
   <w:num w:numId="9">
     <w:abstractNumId w:val="9"/>
@@ -12833,16 +13137,19 @@
     <w:abstractNumId w:val="4"/>
   </w:num>
   <w:num w:numId="12">
-    <w:abstractNumId w:val="12"/>
+    <w:abstractNumId w:val="13"/>
   </w:num>
   <w:num w:numId="13">
     <w:abstractNumId w:val="7"/>
   </w:num>
   <w:num w:numId="14">
-    <w:abstractNumId w:val="14"/>
+    <w:abstractNumId w:val="15"/>
   </w:num>
   <w:num w:numId="15">
     <w:abstractNumId w:val="0"/>
+  </w:num>
+  <w:num w:numId="16">
+    <w:abstractNumId w:val="10"/>
   </w:num>
 </w:numbering>
 </file>
@@ -13533,4 +13840,16 @@
   <a:objectDefaults/>
   <a:extraClrSchemeLst/>
 </a:theme>
+</file>
+
+<file path=customXml/item1.xml><?xml version="1.0" encoding="utf-8"?>
+<b:Sources xmlns:b="http://schemas.openxmlformats.org/officeDocument/2006/bibliography" xmlns="http://schemas.openxmlformats.org/officeDocument/2006/bibliography" SelectedStyle="\APA.XSL" StyleName="APA"/>
+</file>
+
+<file path=customXml/itemProps1.xml><?xml version="1.0" encoding="utf-8"?>
+<ds:datastoreItem xmlns:ds="http://schemas.openxmlformats.org/officeDocument/2006/customXml" ds:itemID="{E8133B42-8C16-4E14-BD22-5CD6F6CC87CC}">
+  <ds:schemaRefs>
+    <ds:schemaRef ds:uri="http://schemas.openxmlformats.org/officeDocument/2006/bibliography"/>
+  </ds:schemaRefs>
+</ds:datastoreItem>
 </file>